--- a/Task26/BookMyShow-BuildIdea/REP BookMyShow.docx
+++ b/Task26/BookMyShow-BuildIdea/REP BookMyShow.docx
@@ -415,7 +415,7 @@
           <w:szCs w:val="28"/>
         </w:rPr>
       </w:pPr>
-      <w:proofErr w:type="gramStart"/>
+      <w:proofErr w:type="spellStart"/>
       <w:r>
         <w:rPr>
           <w:color w:val="000000" w:themeColor="text1"/>
@@ -424,6 +424,7 @@
         </w:rPr>
         <w:t>PetaPoco</w:t>
       </w:r>
+      <w:proofErr w:type="spellEnd"/>
       <w:r>
         <w:rPr>
           <w:color w:val="000000" w:themeColor="text1"/>
@@ -438,16 +439,7 @@
           <w:sz w:val="28"/>
           <w:szCs w:val="28"/>
         </w:rPr>
-        <w:t>Micro</w:t>
-      </w:r>
-      <w:proofErr w:type="gramEnd"/>
-      <w:r>
-        <w:rPr>
-          <w:color w:val="767171" w:themeColor="background2" w:themeShade="80"/>
-          <w:sz w:val="28"/>
-          <w:szCs w:val="28"/>
-        </w:rPr>
-        <w:t xml:space="preserve">-ORM </w:t>
+        <w:t xml:space="preserve">Micro-ORM </w:t>
       </w:r>
       <w:r>
         <w:rPr>
@@ -501,13 +493,23 @@
           <w:szCs w:val="28"/>
         </w:rPr>
       </w:pPr>
-      <w:r>
-        <w:rPr>
-          <w:color w:val="000000" w:themeColor="text1"/>
-          <w:sz w:val="28"/>
-          <w:szCs w:val="28"/>
-        </w:rPr>
-        <w:t>MicroORM’s provide raw speed compared to ORM’s.</w:t>
+      <w:proofErr w:type="spellStart"/>
+      <w:r>
+        <w:rPr>
+          <w:color w:val="000000" w:themeColor="text1"/>
+          <w:sz w:val="28"/>
+          <w:szCs w:val="28"/>
+        </w:rPr>
+        <w:t>MicroORM’s</w:t>
+      </w:r>
+      <w:proofErr w:type="spellEnd"/>
+      <w:r>
+        <w:rPr>
+          <w:color w:val="000000" w:themeColor="text1"/>
+          <w:sz w:val="28"/>
+          <w:szCs w:val="28"/>
+        </w:rPr>
+        <w:t xml:space="preserve"> provide raw speed compared to ORM’s.</w:t>
       </w:r>
     </w:p>
     <w:p>
@@ -523,15 +525,16 @@
           <w:szCs w:val="28"/>
         </w:rPr>
       </w:pPr>
-      <w:proofErr w:type="gramStart"/>
-      <w:r>
-        <w:rPr>
-          <w:color w:val="000000" w:themeColor="text1"/>
-          <w:sz w:val="28"/>
-          <w:szCs w:val="28"/>
-        </w:rPr>
-        <w:t>Autofac</w:t>
-      </w:r>
+      <w:proofErr w:type="spellStart"/>
+      <w:r>
+        <w:rPr>
+          <w:color w:val="000000" w:themeColor="text1"/>
+          <w:sz w:val="28"/>
+          <w:szCs w:val="28"/>
+        </w:rPr>
+        <w:t>SimpleInjector</w:t>
+      </w:r>
+      <w:proofErr w:type="spellEnd"/>
       <w:r>
         <w:rPr>
           <w:color w:val="000000" w:themeColor="text1"/>
@@ -546,16 +549,7 @@
           <w:sz w:val="28"/>
           <w:szCs w:val="28"/>
         </w:rPr>
-        <w:t>Dependency</w:t>
-      </w:r>
-      <w:proofErr w:type="gramEnd"/>
-      <w:r>
-        <w:rPr>
-          <w:color w:val="767171" w:themeColor="background2" w:themeShade="80"/>
-          <w:sz w:val="28"/>
-          <w:szCs w:val="28"/>
-        </w:rPr>
-        <w:t xml:space="preserve"> Injector </w:t>
+        <w:t xml:space="preserve">Dependency Injector </w:t>
       </w:r>
       <w:r>
         <w:rPr>
@@ -712,13 +706,41 @@
           <w:szCs w:val="28"/>
         </w:rPr>
       </w:pPr>
-      <w:r>
-        <w:rPr>
-          <w:color w:val="000000" w:themeColor="text1"/>
-          <w:sz w:val="28"/>
-          <w:szCs w:val="28"/>
-        </w:rPr>
-        <w:t>NavBar, Sub-NavBar, Recent releases</w:t>
+      <w:proofErr w:type="spellStart"/>
+      <w:r>
+        <w:rPr>
+          <w:color w:val="000000" w:themeColor="text1"/>
+          <w:sz w:val="28"/>
+          <w:szCs w:val="28"/>
+        </w:rPr>
+        <w:t>NavBar</w:t>
+      </w:r>
+      <w:proofErr w:type="spellEnd"/>
+      <w:r>
+        <w:rPr>
+          <w:color w:val="000000" w:themeColor="text1"/>
+          <w:sz w:val="28"/>
+          <w:szCs w:val="28"/>
+        </w:rPr>
+        <w:t>, Sub-</w:t>
+      </w:r>
+      <w:proofErr w:type="spellStart"/>
+      <w:r>
+        <w:rPr>
+          <w:color w:val="000000" w:themeColor="text1"/>
+          <w:sz w:val="28"/>
+          <w:szCs w:val="28"/>
+        </w:rPr>
+        <w:t>NavBar</w:t>
+      </w:r>
+      <w:proofErr w:type="spellEnd"/>
+      <w:r>
+        <w:rPr>
+          <w:color w:val="000000" w:themeColor="text1"/>
+          <w:sz w:val="28"/>
+          <w:szCs w:val="28"/>
+        </w:rPr>
+        <w:t>, Recent releases</w:t>
       </w:r>
     </w:p>
     <w:p>
@@ -1780,7 +1802,29 @@
           <w:szCs w:val="28"/>
         </w:rPr>
         <w:lastRenderedPageBreak/>
-        <w:t>App WireFraming:</w:t>
+        <w:t xml:space="preserve">App </w:t>
+      </w:r>
+      <w:proofErr w:type="spellStart"/>
+      <w:r>
+        <w:rPr>
+          <w:b/>
+          <w:bCs/>
+          <w:color w:val="000000" w:themeColor="text1"/>
+          <w:sz w:val="28"/>
+          <w:szCs w:val="28"/>
+        </w:rPr>
+        <w:t>WireFraming</w:t>
+      </w:r>
+      <w:proofErr w:type="spellEnd"/>
+      <w:r>
+        <w:rPr>
+          <w:b/>
+          <w:bCs/>
+          <w:color w:val="000000" w:themeColor="text1"/>
+          <w:sz w:val="28"/>
+          <w:szCs w:val="28"/>
+        </w:rPr>
+        <w:t>:</w:t>
       </w:r>
     </w:p>
     <w:p>
@@ -2629,10 +2673,10 @@
           <w:noProof/>
         </w:rPr>
         <w:drawing>
-          <wp:inline distT="0" distB="0" distL="0" distR="0" wp14:anchorId="1CE62B5E" wp14:editId="26B87F29">
-            <wp:extent cx="6645910" cy="2282825"/>
-            <wp:effectExtent l="0" t="0" r="2540" b="3175"/>
-            <wp:docPr id="10" name="Picture 10"/>
+          <wp:inline distT="0" distB="0" distL="0" distR="0" wp14:anchorId="045C634C" wp14:editId="11E8529E">
+            <wp:extent cx="6671851" cy="2700997"/>
+            <wp:effectExtent l="0" t="0" r="0" b="4445"/>
+            <wp:docPr id="11" name="Picture 11"/>
             <wp:cNvGraphicFramePr>
               <a:graphicFrameLocks xmlns:a="http://schemas.openxmlformats.org/drawingml/2006/main" noChangeAspect="1"/>
             </wp:cNvGraphicFramePr>
@@ -2646,7 +2690,7 @@
                     </pic:cNvPicPr>
                   </pic:nvPicPr>
                   <pic:blipFill>
-                    <a:blip r:embed="rId15">
+                    <a:blip r:embed="rId15" cstate="print">
                       <a:extLst>
                         <a:ext uri="{28A0092B-C50C-407E-A947-70E740481C1C}">
                           <a14:useLocalDpi xmlns:a14="http://schemas.microsoft.com/office/drawing/2010/main" val="0"/>
@@ -2661,7 +2705,7 @@
                   <pic:spPr bwMode="auto">
                     <a:xfrm>
                       <a:off x="0" y="0"/>
-                      <a:ext cx="6645910" cy="2282825"/>
+                      <a:ext cx="6724803" cy="2722434"/>
                     </a:xfrm>
                     <a:prstGeom prst="rect">
                       <a:avLst/>
@@ -2760,23 +2804,13 @@
         </w:rPr>
         <w:t xml:space="preserve">Location </w:t>
       </w:r>
-      <w:proofErr w:type="gramStart"/>
-      <w:r>
-        <w:rPr>
-          <w:color w:val="000000" w:themeColor="text1"/>
-          <w:sz w:val="28"/>
-          <w:szCs w:val="28"/>
-        </w:rPr>
-        <w:t>have</w:t>
-      </w:r>
-      <w:proofErr w:type="gramEnd"/>
-      <w:r>
-        <w:rPr>
-          <w:color w:val="000000" w:themeColor="text1"/>
-          <w:sz w:val="28"/>
-          <w:szCs w:val="28"/>
-        </w:rPr>
-        <w:t xml:space="preserve"> 0-to-n theatres</w:t>
+      <w:r>
+        <w:rPr>
+          <w:color w:val="000000" w:themeColor="text1"/>
+          <w:sz w:val="28"/>
+          <w:szCs w:val="28"/>
+        </w:rPr>
+        <w:t>have 0-to-n theatres</w:t>
       </w:r>
     </w:p>
     <w:p>
@@ -3084,25 +3118,7 @@
           <w:sz w:val="28"/>
           <w:szCs w:val="28"/>
         </w:rPr>
-        <w:t xml:space="preserve">Each screen </w:t>
-      </w:r>
-      <w:proofErr w:type="gramStart"/>
-      <w:r>
-        <w:rPr>
-          <w:color w:val="000000" w:themeColor="text1"/>
-          <w:sz w:val="28"/>
-          <w:szCs w:val="28"/>
-        </w:rPr>
-        <w:t>have</w:t>
-      </w:r>
-      <w:proofErr w:type="gramEnd"/>
-      <w:r>
-        <w:rPr>
-          <w:color w:val="000000" w:themeColor="text1"/>
-          <w:sz w:val="28"/>
-          <w:szCs w:val="28"/>
-        </w:rPr>
-        <w:t xml:space="preserve"> 0-to-n seats</w:t>
+        <w:t>Each screen have 0-to-n seats</w:t>
       </w:r>
     </w:p>
     <w:p>
@@ -3154,8 +3170,36 @@
           <w:sz w:val="28"/>
           <w:szCs w:val="28"/>
         </w:rPr>
-        <w:t>Seat is identified by ID and ScreenID, SeatCode</w:t>
-      </w:r>
+        <w:t xml:space="preserve">Seat is identified by ID and </w:t>
+      </w:r>
+      <w:proofErr w:type="spellStart"/>
+      <w:r>
+        <w:rPr>
+          <w:color w:val="000000" w:themeColor="text1"/>
+          <w:sz w:val="28"/>
+          <w:szCs w:val="28"/>
+        </w:rPr>
+        <w:t>ScreenID</w:t>
+      </w:r>
+      <w:proofErr w:type="spellEnd"/>
+      <w:r>
+        <w:rPr>
+          <w:color w:val="000000" w:themeColor="text1"/>
+          <w:sz w:val="28"/>
+          <w:szCs w:val="28"/>
+        </w:rPr>
+        <w:t xml:space="preserve">, </w:t>
+      </w:r>
+      <w:proofErr w:type="spellStart"/>
+      <w:r>
+        <w:rPr>
+          <w:color w:val="000000" w:themeColor="text1"/>
+          <w:sz w:val="28"/>
+          <w:szCs w:val="28"/>
+        </w:rPr>
+        <w:t>SeatCode</w:t>
+      </w:r>
+      <w:proofErr w:type="spellEnd"/>
     </w:p>
     <w:p>
       <w:pPr>
@@ -3220,8 +3264,36 @@
           <w:sz w:val="28"/>
           <w:szCs w:val="28"/>
         </w:rPr>
-        <w:t>Ticket is identified by ID and SeatID, BookingID</w:t>
-      </w:r>
+        <w:t xml:space="preserve">Ticket is identified by ID and </w:t>
+      </w:r>
+      <w:proofErr w:type="spellStart"/>
+      <w:r>
+        <w:rPr>
+          <w:color w:val="000000" w:themeColor="text1"/>
+          <w:sz w:val="28"/>
+          <w:szCs w:val="28"/>
+        </w:rPr>
+        <w:t>SeatID</w:t>
+      </w:r>
+      <w:proofErr w:type="spellEnd"/>
+      <w:r>
+        <w:rPr>
+          <w:color w:val="000000" w:themeColor="text1"/>
+          <w:sz w:val="28"/>
+          <w:szCs w:val="28"/>
+        </w:rPr>
+        <w:t xml:space="preserve">, </w:t>
+      </w:r>
+      <w:proofErr w:type="spellStart"/>
+      <w:r>
+        <w:rPr>
+          <w:color w:val="000000" w:themeColor="text1"/>
+          <w:sz w:val="28"/>
+          <w:szCs w:val="28"/>
+        </w:rPr>
+        <w:t>BookingID</w:t>
+      </w:r>
+      <w:proofErr w:type="spellEnd"/>
     </w:p>
     <w:p>
       <w:pPr>
@@ -3324,63 +3396,59 @@
           <w:szCs w:val="28"/>
         </w:rPr>
       </w:pPr>
-      <w:r>
-        <w:rPr>
-          <w:color w:val="000000" w:themeColor="text1"/>
-          <w:sz w:val="28"/>
-          <w:szCs w:val="28"/>
-        </w:rPr>
-        <w:t>Movie_Genre_</w:t>
-      </w:r>
-      <w:proofErr w:type="gramStart"/>
-      <w:r>
-        <w:rPr>
-          <w:color w:val="000000" w:themeColor="text1"/>
-          <w:sz w:val="28"/>
-          <w:szCs w:val="28"/>
-        </w:rPr>
-        <w:t>Mapping  and</w:t>
-      </w:r>
-      <w:proofErr w:type="gramEnd"/>
-      <w:r>
-        <w:rPr>
-          <w:color w:val="000000" w:themeColor="text1"/>
-          <w:sz w:val="28"/>
-          <w:szCs w:val="28"/>
-        </w:rPr>
-        <w:t xml:space="preserve"> </w:t>
-      </w:r>
-      <w:r>
-        <w:rPr>
-          <w:color w:val="000000" w:themeColor="text1"/>
-          <w:sz w:val="28"/>
-          <w:szCs w:val="28"/>
-        </w:rPr>
-        <w:t>Movie_</w:t>
-      </w:r>
-      <w:r>
-        <w:rPr>
-          <w:color w:val="000000" w:themeColor="text1"/>
-          <w:sz w:val="28"/>
-          <w:szCs w:val="28"/>
-        </w:rPr>
-        <w:t>Language</w:t>
-      </w:r>
-      <w:r>
-        <w:rPr>
-          <w:color w:val="000000" w:themeColor="text1"/>
-          <w:sz w:val="28"/>
-          <w:szCs w:val="28"/>
-        </w:rPr>
-        <w:t xml:space="preserve">_Mapping  </w:t>
-      </w:r>
-      <w:r>
-        <w:rPr>
-          <w:color w:val="000000" w:themeColor="text1"/>
-          <w:sz w:val="28"/>
-          <w:szCs w:val="28"/>
-        </w:rPr>
-        <w:t>maps movies to genres and languages respectively</w:t>
+      <w:proofErr w:type="spellStart"/>
+      <w:r>
+        <w:rPr>
+          <w:color w:val="000000" w:themeColor="text1"/>
+          <w:sz w:val="28"/>
+          <w:szCs w:val="28"/>
+        </w:rPr>
+        <w:lastRenderedPageBreak/>
+        <w:t>Movie_Genre_Mapping</w:t>
+      </w:r>
+      <w:proofErr w:type="spellEnd"/>
+      <w:r>
+        <w:rPr>
+          <w:color w:val="000000" w:themeColor="text1"/>
+          <w:sz w:val="28"/>
+          <w:szCs w:val="28"/>
+        </w:rPr>
+        <w:t xml:space="preserve">  and </w:t>
+      </w:r>
+      <w:proofErr w:type="spellStart"/>
+      <w:r>
+        <w:rPr>
+          <w:color w:val="000000" w:themeColor="text1"/>
+          <w:sz w:val="28"/>
+          <w:szCs w:val="28"/>
+        </w:rPr>
+        <w:t>Movie_Language_Mapping</w:t>
+      </w:r>
+      <w:proofErr w:type="spellEnd"/>
+      <w:r>
+        <w:rPr>
+          <w:color w:val="000000" w:themeColor="text1"/>
+          <w:sz w:val="28"/>
+          <w:szCs w:val="28"/>
+        </w:rPr>
+        <w:t xml:space="preserve">  maps movies to genres and languages respectively</w:t>
+      </w:r>
+    </w:p>
+    <w:p>
+      <w:pPr>
+        <w:rPr>
+          <w:color w:val="000000" w:themeColor="text1"/>
+          <w:sz w:val="28"/>
+          <w:szCs w:val="28"/>
+        </w:rPr>
+      </w:pPr>
+      <w:r>
+        <w:rPr>
+          <w:color w:val="000000" w:themeColor="text1"/>
+          <w:sz w:val="28"/>
+          <w:szCs w:val="28"/>
+        </w:rPr>
+        <w:br w:type="page"/>
       </w:r>
     </w:p>
     <w:p>
@@ -3402,11 +3470,9 @@
           <w:szCs w:val="28"/>
         </w:rPr>
         <w:lastRenderedPageBreak/>
-        <w:t>Theatre WebApi</w:t>
-      </w:r>
-    </w:p>
-    <w:p>
-      <w:pPr>
+        <w:t>BMS</w:t>
+      </w:r>
+      <w:r>
         <w:rPr>
           <w:b/>
           <w:bCs/>
@@ -3414,7 +3480,9 @@
           <w:sz w:val="28"/>
           <w:szCs w:val="28"/>
         </w:rPr>
-      </w:pPr>
+        <w:t xml:space="preserve"> </w:t>
+      </w:r>
+      <w:proofErr w:type="spellStart"/>
       <w:r>
         <w:rPr>
           <w:b/>
@@ -3423,11 +3491,10 @@
           <w:sz w:val="28"/>
           <w:szCs w:val="28"/>
         </w:rPr>
-        <w:t>BMS FrontEnd</w:t>
-      </w:r>
-    </w:p>
-    <w:p>
-      <w:pPr>
+        <w:t>WebApi</w:t>
+      </w:r>
+      <w:proofErr w:type="spellEnd"/>
+      <w:r>
         <w:rPr>
           <w:b/>
           <w:bCs/>
@@ -3435,8 +3502,101 @@
           <w:sz w:val="28"/>
           <w:szCs w:val="28"/>
         </w:rPr>
-      </w:pPr>
-      <w:r>
+        <w:t>:</w:t>
+      </w:r>
+    </w:p>
+    <w:p>
+      <w:pPr>
+        <w:pStyle w:val="ListParagraph"/>
+        <w:numPr>
+          <w:ilvl w:val="0"/>
+          <w:numId w:val="10"/>
+        </w:numPr>
+        <w:rPr>
+          <w:color w:val="000000" w:themeColor="text1"/>
+          <w:sz w:val="28"/>
+          <w:szCs w:val="28"/>
+        </w:rPr>
+      </w:pPr>
+      <w:r>
+        <w:rPr>
+          <w:color w:val="000000" w:themeColor="text1"/>
+          <w:sz w:val="28"/>
+          <w:szCs w:val="28"/>
+        </w:rPr>
+        <w:t>Models (</w:t>
+      </w:r>
+      <w:proofErr w:type="spellStart"/>
+      <w:r>
+        <w:rPr>
+          <w:color w:val="000000" w:themeColor="text1"/>
+          <w:sz w:val="28"/>
+          <w:szCs w:val="28"/>
+        </w:rPr>
+        <w:t>LocationType</w:t>
+      </w:r>
+      <w:proofErr w:type="spellEnd"/>
+      <w:r>
+        <w:rPr>
+          <w:color w:val="000000" w:themeColor="text1"/>
+          <w:sz w:val="28"/>
+          <w:szCs w:val="28"/>
+        </w:rPr>
+        <w:t xml:space="preserve">, State, Location, Theatre, Screen, Seat, Movie, </w:t>
+      </w:r>
+      <w:proofErr w:type="spellStart"/>
+      <w:r>
+        <w:rPr>
+          <w:color w:val="000000" w:themeColor="text1"/>
+          <w:sz w:val="28"/>
+          <w:szCs w:val="28"/>
+        </w:rPr>
+        <w:t>MovieGenreMapping</w:t>
+      </w:r>
+      <w:proofErr w:type="spellEnd"/>
+      <w:r>
+        <w:rPr>
+          <w:color w:val="000000" w:themeColor="text1"/>
+          <w:sz w:val="28"/>
+          <w:szCs w:val="28"/>
+        </w:rPr>
+        <w:t xml:space="preserve">, Genre, </w:t>
+      </w:r>
+      <w:proofErr w:type="spellStart"/>
+      <w:r>
+        <w:rPr>
+          <w:color w:val="000000" w:themeColor="text1"/>
+          <w:sz w:val="28"/>
+          <w:szCs w:val="28"/>
+        </w:rPr>
+        <w:t>MovieLanguageMapping</w:t>
+      </w:r>
+      <w:proofErr w:type="spellEnd"/>
+      <w:r>
+        <w:rPr>
+          <w:color w:val="000000" w:themeColor="text1"/>
+          <w:sz w:val="28"/>
+          <w:szCs w:val="28"/>
+        </w:rPr>
+        <w:t>, Language, Customer, Booking, Ticket, Admin)</w:t>
+      </w:r>
+    </w:p>
+    <w:p>
+      <w:pPr>
+        <w:pStyle w:val="ListParagraph"/>
+        <w:numPr>
+          <w:ilvl w:val="0"/>
+          <w:numId w:val="10"/>
+        </w:numPr>
+        <w:rPr>
+          <w:color w:val="000000" w:themeColor="text1"/>
+          <w:sz w:val="28"/>
+          <w:szCs w:val="28"/>
+        </w:rPr>
+      </w:pPr>
+    </w:p>
+    <w:p>
+      <w:pPr>
         <w:rPr>
           <w:b/>
           <w:bCs/>
@@ -3444,38 +3604,8 @@
           <w:sz w:val="28"/>
           <w:szCs w:val="28"/>
         </w:rPr>
-        <w:t>BMS BackEnd</w:t>
-      </w:r>
-    </w:p>
-    <w:p>
-      <w:pPr>
-        <w:rPr>
-          <w:color w:val="000000" w:themeColor="text1"/>
-          <w:sz w:val="28"/>
-          <w:szCs w:val="28"/>
-        </w:rPr>
-      </w:pPr>
-      <w:r>
-        <w:rPr>
-          <w:color w:val="000000" w:themeColor="text1"/>
-          <w:sz w:val="28"/>
-          <w:szCs w:val="28"/>
-        </w:rPr>
-        <w:t xml:space="preserve">[ Testing, Beta, </w:t>
-      </w:r>
-      <w:proofErr w:type="gramStart"/>
-      <w:r>
-        <w:rPr>
-          <w:color w:val="000000" w:themeColor="text1"/>
-          <w:sz w:val="28"/>
-          <w:szCs w:val="28"/>
-        </w:rPr>
-        <w:t>Production ]</w:t>
-      </w:r>
-      <w:proofErr w:type="gramEnd"/>
-    </w:p>
-    <w:p>
-      <w:pPr>
+      </w:pPr>
+      <w:r>
         <w:rPr>
           <w:b/>
           <w:bCs/>
@@ -3483,7 +3613,9 @@
           <w:sz w:val="28"/>
           <w:szCs w:val="28"/>
         </w:rPr>
-      </w:pPr>
+        <w:t xml:space="preserve">BMS </w:t>
+      </w:r>
+      <w:proofErr w:type="spellStart"/>
       <w:r>
         <w:rPr>
           <w:b/>
@@ -3492,6 +3624,78 @@
           <w:sz w:val="28"/>
           <w:szCs w:val="28"/>
         </w:rPr>
+        <w:t>FrontEnd</w:t>
+      </w:r>
+      <w:proofErr w:type="spellEnd"/>
+    </w:p>
+    <w:p>
+      <w:pPr>
+        <w:rPr>
+          <w:b/>
+          <w:bCs/>
+          <w:color w:val="000000" w:themeColor="text1"/>
+          <w:sz w:val="28"/>
+          <w:szCs w:val="28"/>
+        </w:rPr>
+      </w:pPr>
+      <w:r>
+        <w:rPr>
+          <w:b/>
+          <w:bCs/>
+          <w:color w:val="000000" w:themeColor="text1"/>
+          <w:sz w:val="28"/>
+          <w:szCs w:val="28"/>
+        </w:rPr>
+        <w:t xml:space="preserve">BMS </w:t>
+      </w:r>
+      <w:proofErr w:type="spellStart"/>
+      <w:r>
+        <w:rPr>
+          <w:b/>
+          <w:bCs/>
+          <w:color w:val="000000" w:themeColor="text1"/>
+          <w:sz w:val="28"/>
+          <w:szCs w:val="28"/>
+        </w:rPr>
+        <w:t>BackEnd</w:t>
+      </w:r>
+      <w:proofErr w:type="spellEnd"/>
+    </w:p>
+    <w:p>
+      <w:pPr>
+        <w:rPr>
+          <w:color w:val="000000" w:themeColor="text1"/>
+          <w:sz w:val="28"/>
+          <w:szCs w:val="28"/>
+        </w:rPr>
+      </w:pPr>
+      <w:r>
+        <w:rPr>
+          <w:color w:val="000000" w:themeColor="text1"/>
+          <w:sz w:val="28"/>
+          <w:szCs w:val="28"/>
+        </w:rPr>
+        <w:t>[ Testing, Beta, Production ]</w:t>
+      </w:r>
+    </w:p>
+    <w:p>
+      <w:pPr>
+        <w:rPr>
+          <w:b/>
+          <w:bCs/>
+          <w:color w:val="000000" w:themeColor="text1"/>
+          <w:sz w:val="28"/>
+          <w:szCs w:val="28"/>
+        </w:rPr>
+      </w:pPr>
+      <w:r>
+        <w:rPr>
+          <w:b/>
+          <w:bCs/>
+          <w:color w:val="000000" w:themeColor="text1"/>
+          <w:sz w:val="28"/>
+          <w:szCs w:val="28"/>
+        </w:rPr>
         <w:t>Deploy</w:t>
       </w:r>
     </w:p>
@@ -3517,33 +3721,15 @@
           <w:sz w:val="28"/>
           <w:szCs w:val="28"/>
         </w:rPr>
-        <w:t xml:space="preserve">Define, Design, Develop, Test, </w:t>
-      </w:r>
-      <w:proofErr w:type="gramStart"/>
-      <w:r>
-        <w:rPr>
-          <w:color w:val="000000" w:themeColor="text1"/>
-          <w:sz w:val="28"/>
-          <w:szCs w:val="28"/>
-        </w:rPr>
-        <w:t>Deploy</w:t>
-      </w:r>
-      <w:r>
-        <w:rPr>
-          <w:color w:val="000000" w:themeColor="text1"/>
-          <w:sz w:val="28"/>
-          <w:szCs w:val="28"/>
-        </w:rPr>
-        <w:t xml:space="preserve"> ]</w:t>
-      </w:r>
-      <w:proofErr w:type="gramEnd"/>
-      <w:r>
-        <w:rPr>
-          <w:color w:val="000000" w:themeColor="text1"/>
-          <w:sz w:val="28"/>
-          <w:szCs w:val="28"/>
-        </w:rPr>
-        <w:t xml:space="preserve">  - Repeat Cycle</w:t>
+        <w:t>Define, Design, Develop, Test, Deploy</w:t>
+      </w:r>
+      <w:r>
+        <w:rPr>
+          <w:color w:val="000000" w:themeColor="text1"/>
+          <w:sz w:val="28"/>
+          <w:szCs w:val="28"/>
+        </w:rPr>
+        <w:t xml:space="preserve"> ]  - Repeat Cycle</w:t>
       </w:r>
     </w:p>
     <w:p>
@@ -3779,6 +3965,119 @@
     </w:lvl>
   </w:abstractNum>
   <w:abstractNum w:abstractNumId="2" w15:restartNumberingAfterBreak="0">
+    <w:nsid w:val="1F361A73"/>
+    <w:multiLevelType w:val="hybridMultilevel"/>
+    <w:tmpl w:val="BB52DE66"/>
+    <w:lvl w:ilvl="0" w:tplc="40090001">
+      <w:start w:val="1"/>
+      <w:numFmt w:val="bullet"/>
+      <w:lvlText w:val=""/>
+      <w:lvlJc w:val="left"/>
+      <w:pPr>
+        <w:ind w:left="720" w:hanging="360"/>
+      </w:pPr>
+      <w:rPr>
+        <w:rFonts w:ascii="Symbol" w:hAnsi="Symbol" w:hint="default"/>
+      </w:rPr>
+    </w:lvl>
+    <w:lvl w:ilvl="1" w:tplc="40090003" w:tentative="1">
+      <w:start w:val="1"/>
+      <w:numFmt w:val="bullet"/>
+      <w:lvlText w:val="o"/>
+      <w:lvlJc w:val="left"/>
+      <w:pPr>
+        <w:ind w:left="1440" w:hanging="360"/>
+      </w:pPr>
+      <w:rPr>
+        <w:rFonts w:ascii="Courier New" w:hAnsi="Courier New" w:cs="Courier New" w:hint="default"/>
+      </w:rPr>
+    </w:lvl>
+    <w:lvl w:ilvl="2" w:tplc="40090005" w:tentative="1">
+      <w:start w:val="1"/>
+      <w:numFmt w:val="bullet"/>
+      <w:lvlText w:val=""/>
+      <w:lvlJc w:val="left"/>
+      <w:pPr>
+        <w:ind w:left="2160" w:hanging="360"/>
+      </w:pPr>
+      <w:rPr>
+        <w:rFonts w:ascii="Wingdings" w:hAnsi="Wingdings" w:hint="default"/>
+      </w:rPr>
+    </w:lvl>
+    <w:lvl w:ilvl="3" w:tplc="40090001" w:tentative="1">
+      <w:start w:val="1"/>
+      <w:numFmt w:val="bullet"/>
+      <w:lvlText w:val=""/>
+      <w:lvlJc w:val="left"/>
+      <w:pPr>
+        <w:ind w:left="2880" w:hanging="360"/>
+      </w:pPr>
+      <w:rPr>
+        <w:rFonts w:ascii="Symbol" w:hAnsi="Symbol" w:hint="default"/>
+      </w:rPr>
+    </w:lvl>
+    <w:lvl w:ilvl="4" w:tplc="40090003" w:tentative="1">
+      <w:start w:val="1"/>
+      <w:numFmt w:val="bullet"/>
+      <w:lvlText w:val="o"/>
+      <w:lvlJc w:val="left"/>
+      <w:pPr>
+        <w:ind w:left="3600" w:hanging="360"/>
+      </w:pPr>
+      <w:rPr>
+        <w:rFonts w:ascii="Courier New" w:hAnsi="Courier New" w:cs="Courier New" w:hint="default"/>
+      </w:rPr>
+    </w:lvl>
+    <w:lvl w:ilvl="5" w:tplc="40090005" w:tentative="1">
+      <w:start w:val="1"/>
+      <w:numFmt w:val="bullet"/>
+      <w:lvlText w:val=""/>
+      <w:lvlJc w:val="left"/>
+      <w:pPr>
+        <w:ind w:left="4320" w:hanging="360"/>
+      </w:pPr>
+      <w:rPr>
+        <w:rFonts w:ascii="Wingdings" w:hAnsi="Wingdings" w:hint="default"/>
+      </w:rPr>
+    </w:lvl>
+    <w:lvl w:ilvl="6" w:tplc="40090001" w:tentative="1">
+      <w:start w:val="1"/>
+      <w:numFmt w:val="bullet"/>
+      <w:lvlText w:val=""/>
+      <w:lvlJc w:val="left"/>
+      <w:pPr>
+        <w:ind w:left="5040" w:hanging="360"/>
+      </w:pPr>
+      <w:rPr>
+        <w:rFonts w:ascii="Symbol" w:hAnsi="Symbol" w:hint="default"/>
+      </w:rPr>
+    </w:lvl>
+    <w:lvl w:ilvl="7" w:tplc="40090003" w:tentative="1">
+      <w:start w:val="1"/>
+      <w:numFmt w:val="bullet"/>
+      <w:lvlText w:val="o"/>
+      <w:lvlJc w:val="left"/>
+      <w:pPr>
+        <w:ind w:left="5760" w:hanging="360"/>
+      </w:pPr>
+      <w:rPr>
+        <w:rFonts w:ascii="Courier New" w:hAnsi="Courier New" w:cs="Courier New" w:hint="default"/>
+      </w:rPr>
+    </w:lvl>
+    <w:lvl w:ilvl="8" w:tplc="40090005" w:tentative="1">
+      <w:start w:val="1"/>
+      <w:numFmt w:val="bullet"/>
+      <w:lvlText w:val=""/>
+      <w:lvlJc w:val="left"/>
+      <w:pPr>
+        <w:ind w:left="6480" w:hanging="360"/>
+      </w:pPr>
+      <w:rPr>
+        <w:rFonts w:ascii="Wingdings" w:hAnsi="Wingdings" w:hint="default"/>
+      </w:rPr>
+    </w:lvl>
+  </w:abstractNum>
+  <w:abstractNum w:abstractNumId="3" w15:restartNumberingAfterBreak="0">
     <w:nsid w:val="25F43DDB"/>
     <w:multiLevelType w:val="hybridMultilevel"/>
     <w:tmpl w:val="9766CB9E"/>
@@ -3891,7 +4190,7 @@
       </w:rPr>
     </w:lvl>
   </w:abstractNum>
-  <w:abstractNum w:abstractNumId="3" w15:restartNumberingAfterBreak="0">
+  <w:abstractNum w:abstractNumId="4" w15:restartNumberingAfterBreak="0">
     <w:nsid w:val="28533A30"/>
     <w:multiLevelType w:val="hybridMultilevel"/>
     <w:tmpl w:val="EFC4E7CC"/>
@@ -4004,7 +4303,7 @@
       </w:rPr>
     </w:lvl>
   </w:abstractNum>
-  <w:abstractNum w:abstractNumId="4" w15:restartNumberingAfterBreak="0">
+  <w:abstractNum w:abstractNumId="5" w15:restartNumberingAfterBreak="0">
     <w:nsid w:val="3D290BC9"/>
     <w:multiLevelType w:val="hybridMultilevel"/>
     <w:tmpl w:val="5C300262"/>
@@ -4117,7 +4416,7 @@
       </w:rPr>
     </w:lvl>
   </w:abstractNum>
-  <w:abstractNum w:abstractNumId="5" w15:restartNumberingAfterBreak="0">
+  <w:abstractNum w:abstractNumId="6" w15:restartNumberingAfterBreak="0">
     <w:nsid w:val="43EB4DEF"/>
     <w:multiLevelType w:val="hybridMultilevel"/>
     <w:tmpl w:val="F072D4D6"/>
@@ -4206,7 +4505,7 @@
       </w:pPr>
     </w:lvl>
   </w:abstractNum>
-  <w:abstractNum w:abstractNumId="6" w15:restartNumberingAfterBreak="0">
+  <w:abstractNum w:abstractNumId="7" w15:restartNumberingAfterBreak="0">
     <w:nsid w:val="459F187C"/>
     <w:multiLevelType w:val="hybridMultilevel"/>
     <w:tmpl w:val="07E89680"/>
@@ -4292,7 +4591,7 @@
       </w:pPr>
     </w:lvl>
   </w:abstractNum>
-  <w:abstractNum w:abstractNumId="7" w15:restartNumberingAfterBreak="0">
+  <w:abstractNum w:abstractNumId="8" w15:restartNumberingAfterBreak="0">
     <w:nsid w:val="461F43D4"/>
     <w:multiLevelType w:val="hybridMultilevel"/>
     <w:tmpl w:val="CAB6478C"/>
@@ -4405,7 +4704,7 @@
       </w:rPr>
     </w:lvl>
   </w:abstractNum>
-  <w:abstractNum w:abstractNumId="8" w15:restartNumberingAfterBreak="0">
+  <w:abstractNum w:abstractNumId="9" w15:restartNumberingAfterBreak="0">
     <w:nsid w:val="7C7604AC"/>
     <w:multiLevelType w:val="hybridMultilevel"/>
     <w:tmpl w:val="3BE0574A"/>
@@ -4519,7 +4818,7 @@
     </w:lvl>
   </w:abstractNum>
   <w:num w:numId="1">
-    <w:abstractNumId w:val="5"/>
+    <w:abstractNumId w:val="6"/>
   </w:num>
   <w:num w:numId="2">
     <w:abstractNumId w:val="0"/>
@@ -4528,22 +4827,25 @@
     <w:abstractNumId w:val="1"/>
   </w:num>
   <w:num w:numId="4">
-    <w:abstractNumId w:val="2"/>
+    <w:abstractNumId w:val="3"/>
   </w:num>
   <w:num w:numId="5">
-    <w:abstractNumId w:val="3"/>
+    <w:abstractNumId w:val="4"/>
   </w:num>
   <w:num w:numId="6">
+    <w:abstractNumId w:val="8"/>
+  </w:num>
+  <w:num w:numId="7">
     <w:abstractNumId w:val="7"/>
   </w:num>
-  <w:num w:numId="7">
-    <w:abstractNumId w:val="6"/>
-  </w:num>
   <w:num w:numId="8">
-    <w:abstractNumId w:val="8"/>
+    <w:abstractNumId w:val="9"/>
   </w:num>
   <w:num w:numId="9">
-    <w:abstractNumId w:val="4"/>
+    <w:abstractNumId w:val="5"/>
+  </w:num>
+  <w:num w:numId="10">
+    <w:abstractNumId w:val="2"/>
   </w:num>
 </w:numbering>
 </file>
